--- a/Social Media Mining_510/6-2/CE_510_6-2.docx
+++ b/Social Media Mining_510/6-2/CE_510_6-2.docx
@@ -209,6 +209,7 @@
           <w:szCs w:val="36"/>
         </w:rPr>
       </w:pPr>
+      <w:bookmarkStart w:id="0" w:name="OLE_LINK1"/>
       <w:r>
         <w:rPr>
           <w:rFonts w:ascii="方正姚体" w:eastAsia="方正姚体" w:hAnsi="HGSSoeiKakugothicUB" w:cs="Times New Roman"/>
@@ -221,6 +222,7 @@
         <w:t>Deep Speech: Scaling up end-to-end speech recognition</w:t>
       </w:r>
     </w:p>
+    <w:bookmarkEnd w:id="0"/>
     <w:p>
       <w:pPr>
         <w:spacing w:beforeLines="50" w:before="156" w:afterLines="50" w:after="156"/>
@@ -273,14 +275,7 @@
           <w:rFonts w:ascii="Times New Roman" w:eastAsia="方正姚体" w:hAnsi="Times New Roman" w:cs="Times New Roman"/>
           <w:sz w:val="22"/>
         </w:rPr>
-        <w:t xml:space="preserve">2. Discard phoneme dictionaries and the concept of </w:t>
-      </w:r>
-      <w:r>
-        <w:rPr>
-          <w:rFonts w:ascii="Times New Roman" w:eastAsia="方正姚体" w:hAnsi="Times New Roman" w:cs="Times New Roman"/>
-          <w:sz w:val="22"/>
-        </w:rPr>
-        <w:t>phonemes.</w:t>
+        <w:t>2. Discard phoneme dictionaries and the concept of phonemes.</w:t>
       </w:r>
     </w:p>
     <w:p>
@@ -363,21 +358,7 @@
           <w:rFonts w:ascii="Times New Roman" w:eastAsia="方正姚体" w:hAnsi="Times New Roman" w:cs="Times New Roman"/>
           <w:sz w:val="22"/>
         </w:rPr>
-        <w:t>(Acoustic Model</w:t>
-      </w:r>
-      <w:r>
-        <w:rPr>
-          <w:rFonts w:ascii="Times New Roman" w:eastAsia="方正姚体" w:hAnsi="Times New Roman" w:cs="Times New Roman"/>
-          <w:sz w:val="22"/>
-        </w:rPr>
-        <w:t>):</w:t>
-      </w:r>
-      <w:r>
-        <w:rPr>
-          <w:rFonts w:ascii="Times New Roman" w:eastAsia="方正姚体" w:hAnsi="Times New Roman" w:cs="Times New Roman"/>
-          <w:sz w:val="22"/>
-        </w:rPr>
-        <w:t xml:space="preserve"> Bi-directional RNN (loss function CTC, Optimizer NAG, </w:t>
+        <w:t xml:space="preserve">(Acoustic Model): Bi-directional RNN (loss function CTC, Optimizer NAG, </w:t>
       </w:r>
       <w:proofErr w:type="spellStart"/>
       <w:r>
@@ -411,7 +392,23 @@
           <w:rFonts w:ascii="Times New Roman" w:eastAsia="方正姚体" w:hAnsi="Times New Roman" w:cs="Times New Roman"/>
           <w:sz w:val="22"/>
         </w:rPr>
-        <w:t>The model has five hidden layers, none of which is a recurrent layer except the fourth, which is bi-Directional layer.</w:t>
+        <w:t>The model has</w:t>
+      </w:r>
+      <w:r>
+        <w:rPr>
+          <w:rFonts w:ascii="Times New Roman" w:eastAsia="方正姚体" w:hAnsi="Times New Roman" w:cs="Times New Roman"/>
+          <w:b/>
+          <w:bCs/>
+          <w:sz w:val="22"/>
+        </w:rPr>
+        <w:t xml:space="preserve"> five hidden layers</w:t>
+      </w:r>
+      <w:r>
+        <w:rPr>
+          <w:rFonts w:ascii="Times New Roman" w:eastAsia="方正姚体" w:hAnsi="Times New Roman" w:cs="Times New Roman"/>
+          <w:sz w:val="22"/>
+        </w:rPr>
+        <w:t>, none of which is a recurrent layer except the fourth, which is bi-Directional layer.</w:t>
       </w:r>
     </w:p>
     <w:p>
@@ -1336,6 +1333,145 @@
               </m:sSup>
             </m:e>
           </m:d>
+        </m:oMath>
+      </m:oMathPara>
+    </w:p>
+    <w:p>
+      <w:pPr>
+        <w:spacing w:beforeLines="50" w:before="156" w:afterLines="50" w:after="156"/>
+        <w:ind w:leftChars="100" w:left="210"/>
+        <w:rPr>
+          <w:rFonts w:ascii="Times New Roman" w:eastAsia="方正姚体" w:hAnsi="Times New Roman" w:cs="Times New Roman"/>
+          <w:sz w:val="22"/>
+        </w:rPr>
+      </w:pPr>
+      <m:oMathPara>
+        <m:oMath>
+          <m:sSubSup>
+            <m:sSubSupPr>
+              <m:ctrlPr>
+                <w:rPr>
+                  <w:rFonts w:ascii="Cambria Math" w:eastAsia="方正姚体" w:hAnsi="Cambria Math" w:cs="Times New Roman"/>
+                  <w:sz w:val="22"/>
+                </w:rPr>
+              </m:ctrlPr>
+            </m:sSubSupPr>
+            <m:e>
+              <m:r>
+                <w:rPr>
+                  <w:rFonts w:ascii="Cambria Math" w:eastAsia="方正姚体" w:hAnsi="Cambria Math" w:cs="Times New Roman"/>
+                  <w:sz w:val="22"/>
+                </w:rPr>
+                <m:t>h</m:t>
+              </m:r>
+            </m:e>
+            <m:sub>
+              <m:r>
+                <w:rPr>
+                  <w:rFonts w:ascii="Cambria Math" w:eastAsia="方正姚体" w:hAnsi="Cambria Math" w:cs="Times New Roman"/>
+                  <w:sz w:val="22"/>
+                </w:rPr>
+                <m:t>t</m:t>
+              </m:r>
+            </m:sub>
+            <m:sup>
+              <m:r>
+                <w:rPr>
+                  <w:rFonts w:ascii="Cambria Math" w:eastAsia="方正姚体" w:hAnsi="Cambria Math" w:cs="Times New Roman"/>
+                  <w:sz w:val="22"/>
+                </w:rPr>
+                <m:t>(4)</m:t>
+              </m:r>
+            </m:sup>
+          </m:sSubSup>
+          <m:r>
+            <w:rPr>
+              <w:rFonts w:ascii="Cambria Math" w:eastAsia="方正姚体" w:hAnsi="Cambria Math" w:cs="Times New Roman"/>
+              <w:sz w:val="22"/>
+            </w:rPr>
+            <m:t>=</m:t>
+          </m:r>
+          <m:sSubSup>
+            <m:sSubSupPr>
+              <m:ctrlPr>
+                <w:rPr>
+                  <w:rFonts w:ascii="Cambria Math" w:eastAsia="方正姚体" w:hAnsi="Cambria Math" w:cs="Times New Roman"/>
+                  <w:sz w:val="22"/>
+                </w:rPr>
+              </m:ctrlPr>
+            </m:sSubSupPr>
+            <m:e>
+              <m:r>
+                <w:rPr>
+                  <w:rFonts w:ascii="Cambria Math" w:eastAsia="方正姚体" w:hAnsi="Cambria Math" w:cs="Times New Roman"/>
+                  <w:sz w:val="22"/>
+                </w:rPr>
+                <m:t>h</m:t>
+              </m:r>
+            </m:e>
+            <m:sub>
+              <m:r>
+                <w:rPr>
+                  <w:rFonts w:ascii="Cambria Math" w:eastAsia="方正姚体" w:hAnsi="Cambria Math" w:cs="Times New Roman"/>
+                  <w:sz w:val="22"/>
+                </w:rPr>
+                <m:t>t</m:t>
+              </m:r>
+            </m:sub>
+            <m:sup>
+              <m:r>
+                <w:rPr>
+                  <w:rFonts w:ascii="Cambria Math" w:eastAsia="方正姚体" w:hAnsi="Cambria Math" w:cs="Times New Roman"/>
+                  <w:sz w:val="22"/>
+                </w:rPr>
+                <m:t>(f)</m:t>
+              </m:r>
+            </m:sup>
+          </m:sSubSup>
+          <m:r>
+            <w:rPr>
+              <w:rFonts w:ascii="Cambria Math" w:eastAsia="方正姚体" w:hAnsi="Cambria Math" w:cs="Times New Roman"/>
+              <w:sz w:val="22"/>
+            </w:rPr>
+            <m:t>+</m:t>
+          </m:r>
+          <m:sSubSup>
+            <m:sSubSupPr>
+              <m:ctrlPr>
+                <w:rPr>
+                  <w:rFonts w:ascii="Cambria Math" w:eastAsia="方正姚体" w:hAnsi="Cambria Math" w:cs="Times New Roman"/>
+                  <w:sz w:val="22"/>
+                </w:rPr>
+              </m:ctrlPr>
+            </m:sSubSupPr>
+            <m:e>
+              <m:r>
+                <w:rPr>
+                  <w:rFonts w:ascii="Cambria Math" w:eastAsia="方正姚体" w:hAnsi="Cambria Math" w:cs="Times New Roman"/>
+                  <w:sz w:val="22"/>
+                </w:rPr>
+                <m:t>h</m:t>
+              </m:r>
+            </m:e>
+            <m:sub>
+              <m:r>
+                <w:rPr>
+                  <w:rFonts w:ascii="Cambria Math" w:eastAsia="方正姚体" w:hAnsi="Cambria Math" w:cs="Times New Roman"/>
+                  <w:sz w:val="22"/>
+                </w:rPr>
+                <m:t>t</m:t>
+              </m:r>
+            </m:sub>
+            <m:sup>
+              <m:r>
+                <w:rPr>
+                  <w:rFonts w:ascii="Cambria Math" w:eastAsia="方正姚体" w:hAnsi="Cambria Math" w:cs="Times New Roman"/>
+                  <w:sz w:val="22"/>
+                </w:rPr>
+                <m:t>(b)</m:t>
+              </m:r>
+            </m:sup>
+          </m:sSubSup>
         </m:oMath>
       </m:oMathPara>
     </w:p>
@@ -1777,7 +1913,7 @@
         <w:spacing w:beforeLines="50" w:before="156" w:afterLines="50" w:after="156"/>
         <w:ind w:leftChars="271" w:left="569" w:firstLineChars="0" w:firstLine="0"/>
         <w:rPr>
-          <w:rFonts w:ascii="Times New Roman" w:eastAsia="方正姚体" w:hAnsi="Times New Roman" w:cs="Times New Roman" w:hint="eastAsia"/>
+          <w:rFonts w:ascii="Times New Roman" w:eastAsia="方正姚体" w:hAnsi="Times New Roman" w:cs="Times New Roman"/>
           <w:sz w:val="22"/>
         </w:rPr>
       </w:pPr>
@@ -1922,21 +2058,112 @@
           <w:rFonts w:ascii="Times New Roman" w:eastAsia="方正姚体" w:hAnsi="Times New Roman" w:cs="Times New Roman"/>
           <w:sz w:val="22"/>
         </w:rPr>
-        <w:t>LM (Language Model</w:t>
-      </w:r>
-      <w:r>
-        <w:rPr>
-          <w:rFonts w:ascii="Times New Roman" w:eastAsia="方正姚体" w:hAnsi="Times New Roman" w:cs="Times New Roman"/>
-          <w:sz w:val="22"/>
-        </w:rPr>
-        <w:t>):</w:t>
-      </w:r>
-      <w:r>
-        <w:rPr>
-          <w:rFonts w:ascii="Times New Roman" w:eastAsia="方正姚体" w:hAnsi="Times New Roman" w:cs="Times New Roman"/>
-          <w:sz w:val="22"/>
-        </w:rPr>
-        <w:t xml:space="preserve"> N-gram</w:t>
+        <w:lastRenderedPageBreak/>
+        <w:t>LM (Language Model): N-gram</w:t>
+      </w:r>
+      <w:r>
+        <w:rPr>
+          <w:rFonts w:ascii="Times New Roman" w:eastAsia="方正姚体" w:hAnsi="Times New Roman" w:cs="Times New Roman" w:hint="eastAsia"/>
+          <w:sz w:val="22"/>
+        </w:rPr>
+        <w:t>,</w:t>
+      </w:r>
+      <w:r>
+        <w:rPr>
+          <w:rFonts w:ascii="Times New Roman" w:eastAsia="方正姚体" w:hAnsi="Times New Roman" w:cs="Times New Roman"/>
+          <w:sz w:val="22"/>
+        </w:rPr>
+        <w:t xml:space="preserve"> which is trained with </w:t>
+      </w:r>
+      <w:proofErr w:type="spellStart"/>
+      <w:r>
+        <w:rPr>
+          <w:rFonts w:ascii="Times New Roman" w:eastAsia="方正姚体" w:hAnsi="Times New Roman" w:cs="Times New Roman"/>
+          <w:sz w:val="22"/>
+        </w:rPr>
+        <w:t>KenLM</w:t>
+      </w:r>
+      <w:proofErr w:type="spellEnd"/>
+      <w:r>
+        <w:rPr>
+          <w:rFonts w:ascii="Times New Roman" w:eastAsia="方正姚体" w:hAnsi="Times New Roman" w:cs="Times New Roman"/>
+          <w:sz w:val="22"/>
+        </w:rPr>
+        <w:t>.</w:t>
+      </w:r>
+    </w:p>
+    <w:p>
+      <w:pPr>
+        <w:spacing w:beforeLines="50" w:before="156" w:afterLines="50" w:after="156"/>
+        <w:rPr>
+          <w:rFonts w:ascii="Times New Roman" w:eastAsia="方正姚体" w:hAnsi="Times New Roman" w:cs="Times New Roman" w:hint="eastAsia"/>
+          <w:sz w:val="22"/>
+        </w:rPr>
+      </w:pPr>
+    </w:p>
+    <w:p>
+      <w:pPr>
+        <w:spacing w:beforeLines="50" w:before="156" w:afterLines="50" w:after="156" w:line="360" w:lineRule="auto"/>
+        <w:rPr>
+          <w:rFonts w:ascii="Times New Roman" w:eastAsia="方正姚体" w:hAnsi="Times New Roman" w:cs="Times New Roman"/>
+          <w:b/>
+          <w:bCs/>
+          <w:color w:val="000000" w:themeColor="text1"/>
+          <w:sz w:val="22"/>
+        </w:rPr>
+      </w:pPr>
+      <w:r>
+        <w:rPr>
+          <w:rFonts w:ascii="Times New Roman" w:eastAsia="方正姚体" w:hAnsi="Times New Roman" w:cs="Times New Roman"/>
+          <w:b/>
+          <w:bCs/>
+          <w:color w:val="000000" w:themeColor="text1"/>
+          <w:sz w:val="22"/>
+        </w:rPr>
+        <w:t>Possible Improvement</w:t>
+      </w:r>
+      <w:r>
+        <w:rPr>
+          <w:rFonts w:ascii="Times New Roman" w:eastAsia="方正姚体" w:hAnsi="Times New Roman" w:cs="Times New Roman"/>
+          <w:b/>
+          <w:bCs/>
+          <w:color w:val="000000" w:themeColor="text1"/>
+          <w:sz w:val="22"/>
+        </w:rPr>
+        <w:t xml:space="preserve"> Directions</w:t>
+      </w:r>
+      <w:r>
+        <w:rPr>
+          <w:rFonts w:ascii="Times New Roman" w:eastAsia="方正姚体" w:hAnsi="Times New Roman" w:cs="Times New Roman"/>
+          <w:b/>
+          <w:bCs/>
+          <w:color w:val="000000" w:themeColor="text1"/>
+          <w:sz w:val="22"/>
+        </w:rPr>
+        <w:t>:</w:t>
+      </w:r>
+    </w:p>
+    <w:p>
+      <w:pPr>
+        <w:pStyle w:val="a3"/>
+        <w:numPr>
+          <w:ilvl w:val="0"/>
+          <w:numId w:val="31"/>
+        </w:numPr>
+        <w:spacing w:beforeLines="50" w:before="156" w:afterLines="50" w:after="156"/>
+        <w:ind w:firstLineChars="0"/>
+        <w:rPr>
+          <w:rFonts w:ascii="Times New Roman" w:eastAsia="方正姚体" w:hAnsi="Times New Roman" w:cs="Times New Roman" w:hint="eastAsia"/>
+          <w:sz w:val="22"/>
+        </w:rPr>
+      </w:pPr>
+      <w:r>
+        <w:rPr>
+          <w:rFonts w:ascii="Times New Roman" w:eastAsia="方正姚体" w:hAnsi="Times New Roman" w:cs="Times New Roman"/>
+          <w:color w:val="000000" w:themeColor="text1"/>
+          <w:sz w:val="22"/>
+        </w:rPr>
+        <w:t>The assumption that CTC is conditional independent is too strong to be true, so language models are needed to improve conditional dependence to achieve better results</w:t>
       </w:r>
     </w:p>
     <w:p>
@@ -1966,7 +2193,6 @@
           <w:sz w:val="32"/>
           <w:szCs w:val="36"/>
         </w:rPr>
-        <w:lastRenderedPageBreak/>
         <w:t>Sequence to Sequence Learning with Neural Networks</w:t>
       </w:r>
     </w:p>
@@ -1974,97 +2200,843 @@
       <w:pPr>
         <w:spacing w:beforeLines="50" w:before="156" w:afterLines="50" w:after="156"/>
         <w:rPr>
-          <w:rFonts w:ascii="Times New Roman" w:eastAsia="方正姚体" w:hAnsi="Times New Roman" w:cs="Times New Roman"/>
+          <w:rFonts w:ascii="Times New Roman" w:eastAsia="方正姚体" w:hAnsi="Times New Roman" w:cs="Times New Roman" w:hint="eastAsia"/>
           <w:color w:val="000000" w:themeColor="text1"/>
           <w:sz w:val="22"/>
         </w:rPr>
       </w:pPr>
+      <w:r>
+        <w:rPr>
+          <w:rFonts w:ascii="Times New Roman" w:eastAsia="方正姚体" w:hAnsi="Times New Roman" w:cs="Times New Roman"/>
+          <w:color w:val="000000" w:themeColor="text1"/>
+          <w:sz w:val="22"/>
+        </w:rPr>
+        <w:t xml:space="preserve">Although DNNs performs well on large-scale labeled data sets, it cannot solve the SEQ2SEQ (sequence to sequence) problem. In this paper, </w:t>
+      </w:r>
+      <w:r>
+        <w:rPr>
+          <w:rFonts w:ascii="Times New Roman" w:eastAsia="方正姚体" w:hAnsi="Times New Roman" w:cs="Times New Roman"/>
+          <w:color w:val="000000" w:themeColor="text1"/>
+          <w:sz w:val="22"/>
+        </w:rPr>
+        <w:t>the author</w:t>
+      </w:r>
+      <w:r>
+        <w:rPr>
+          <w:rFonts w:ascii="Times New Roman" w:eastAsia="方正姚体" w:hAnsi="Times New Roman" w:cs="Times New Roman"/>
+          <w:color w:val="000000" w:themeColor="text1"/>
+          <w:sz w:val="22"/>
+        </w:rPr>
+        <w:t xml:space="preserve"> propose</w:t>
+      </w:r>
+      <w:r>
+        <w:rPr>
+          <w:rFonts w:ascii="Times New Roman" w:eastAsia="方正姚体" w:hAnsi="Times New Roman" w:cs="Times New Roman"/>
+          <w:color w:val="000000" w:themeColor="text1"/>
+          <w:sz w:val="22"/>
+        </w:rPr>
+        <w:t>d</w:t>
+      </w:r>
+      <w:r>
+        <w:rPr>
+          <w:rFonts w:ascii="Times New Roman" w:eastAsia="方正姚体" w:hAnsi="Times New Roman" w:cs="Times New Roman"/>
+          <w:color w:val="000000" w:themeColor="text1"/>
+          <w:sz w:val="22"/>
+        </w:rPr>
+        <w:t xml:space="preserve"> an end-to-end approach that makes minimal assumptions about sequence structure, using multi-level LSTM to map input sequences to fixed-dimensional vectors.</w:t>
+      </w:r>
+    </w:p>
+    <w:p>
+      <w:pPr>
+        <w:spacing w:beforeLines="50" w:before="156" w:afterLines="50" w:after="156"/>
+        <w:rPr>
+          <w:rFonts w:ascii="Times New Roman" w:eastAsia="方正姚体" w:hAnsi="Times New Roman" w:cs="Times New Roman"/>
+          <w:color w:val="000000" w:themeColor="text1"/>
+          <w:sz w:val="22"/>
+        </w:rPr>
+      </w:pPr>
+      <w:r>
+        <w:rPr>
+          <w:rFonts w:ascii="Times New Roman" w:eastAsia="方正姚体" w:hAnsi="Times New Roman" w:cs="Times New Roman" w:hint="eastAsia"/>
+          <w:color w:val="000000" w:themeColor="text1"/>
+          <w:sz w:val="22"/>
+        </w:rPr>
+        <w:t>T</w:t>
+      </w:r>
+      <w:r>
+        <w:rPr>
+          <w:rFonts w:ascii="Times New Roman" w:eastAsia="方正姚体" w:hAnsi="Times New Roman" w:cs="Times New Roman"/>
+          <w:color w:val="000000" w:themeColor="text1"/>
+          <w:sz w:val="22"/>
+        </w:rPr>
+        <w:t xml:space="preserve">he LSTM model implemented in this paper </w:t>
+      </w:r>
+      <w:r>
+        <w:rPr>
+          <w:rFonts w:ascii="Times New Roman" w:eastAsia="方正姚体" w:hAnsi="Times New Roman" w:cs="Times New Roman"/>
+          <w:color w:val="000000" w:themeColor="text1"/>
+          <w:sz w:val="22"/>
+        </w:rPr>
+        <w:t>is illustrated below:</w:t>
+      </w:r>
+    </w:p>
+    <w:p>
+      <w:pPr>
+        <w:spacing w:beforeLines="50" w:before="156" w:afterLines="50" w:after="156"/>
+        <w:jc w:val="center"/>
+        <w:rPr>
+          <w:rFonts w:ascii="Times New Roman" w:eastAsia="方正姚体" w:hAnsi="Times New Roman" w:cs="Times New Roman"/>
+          <w:color w:val="000000" w:themeColor="text1"/>
+          <w:sz w:val="22"/>
+        </w:rPr>
+      </w:pPr>
+      <w:r>
+        <w:rPr>
+          <w:noProof/>
+        </w:rPr>
+        <w:drawing>
+          <wp:inline distT="0" distB="0" distL="0" distR="0" wp14:anchorId="29EF8AFA" wp14:editId="36BB54A4">
+            <wp:extent cx="5388963" cy="1798717"/>
+            <wp:effectExtent l="0" t="0" r="2540" b="0"/>
+            <wp:docPr id="1" name="图片 1" descr="图表, 箱线图&#10;&#10;描述已自动生成"/>
+            <wp:cNvGraphicFramePr>
+              <a:graphicFrameLocks xmlns:a="http://schemas.openxmlformats.org/drawingml/2006/main" noChangeAspect="1"/>
+            </wp:cNvGraphicFramePr>
+            <a:graphic xmlns:a="http://schemas.openxmlformats.org/drawingml/2006/main">
+              <a:graphicData uri="http://schemas.openxmlformats.org/drawingml/2006/picture">
+                <pic:pic xmlns:pic="http://schemas.openxmlformats.org/drawingml/2006/picture">
+                  <pic:nvPicPr>
+                    <pic:cNvPr id="1" name="图片 1" descr="图表, 箱线图&#10;&#10;描述已自动生成"/>
+                    <pic:cNvPicPr>
+                      <a:picLocks noChangeAspect="1" noChangeArrowheads="1"/>
+                    </pic:cNvPicPr>
+                  </pic:nvPicPr>
+                  <pic:blipFill>
+                    <a:blip r:embed="rId8">
+                      <a:extLst>
+                        <a:ext uri="{28A0092B-C50C-407E-A947-70E740481C1C}">
+                          <a14:useLocalDpi xmlns:a14="http://schemas.microsoft.com/office/drawing/2010/main" val="0"/>
+                        </a:ext>
+                      </a:extLst>
+                    </a:blip>
+                    <a:srcRect/>
+                    <a:stretch>
+                      <a:fillRect/>
+                    </a:stretch>
+                  </pic:blipFill>
+                  <pic:spPr bwMode="auto">
+                    <a:xfrm>
+                      <a:off x="0" y="0"/>
+                      <a:ext cx="5392370" cy="1799854"/>
+                    </a:xfrm>
+                    <a:prstGeom prst="rect">
+                      <a:avLst/>
+                    </a:prstGeom>
+                    <a:noFill/>
+                    <a:ln>
+                      <a:noFill/>
+                    </a:ln>
+                  </pic:spPr>
+                </pic:pic>
+              </a:graphicData>
+            </a:graphic>
+          </wp:inline>
+        </w:drawing>
+      </w:r>
+    </w:p>
+    <w:p>
+      <w:pPr>
+        <w:spacing w:beforeLines="50" w:before="156" w:afterLines="50" w:after="156"/>
+        <w:rPr>
+          <w:rFonts w:ascii="Times New Roman" w:eastAsia="方正姚体" w:hAnsi="Times New Roman" w:cs="Times New Roman"/>
+          <w:color w:val="000000" w:themeColor="text1"/>
+          <w:sz w:val="22"/>
+        </w:rPr>
+      </w:pPr>
+      <w:r>
+        <w:rPr>
+          <w:rFonts w:ascii="Times New Roman" w:eastAsia="方正姚体" w:hAnsi="Times New Roman" w:cs="Times New Roman"/>
+          <w:color w:val="000000" w:themeColor="text1"/>
+          <w:sz w:val="22"/>
+        </w:rPr>
+        <w:t>The goal of LSTM is to optimize the conditional probabilities</w:t>
+      </w:r>
+      <w:r>
+        <w:rPr>
+          <w:rFonts w:ascii="Times New Roman" w:eastAsia="方正姚体" w:hAnsi="Times New Roman" w:cs="Times New Roman"/>
+          <w:color w:val="000000" w:themeColor="text1"/>
+          <w:sz w:val="22"/>
+        </w:rPr>
+        <w:t xml:space="preserve"> p:</w:t>
+      </w:r>
+    </w:p>
+    <w:p>
+      <w:pPr>
+        <w:spacing w:beforeLines="50" w:before="156" w:afterLines="50" w:after="156"/>
+        <w:rPr>
+          <w:rFonts w:ascii="Times New Roman" w:eastAsia="方正姚体" w:hAnsi="Times New Roman" w:cs="Times New Roman"/>
+          <w:color w:val="000000" w:themeColor="text1"/>
+          <w:sz w:val="22"/>
+        </w:rPr>
+      </w:pPr>
+      <m:oMathPara>
+        <m:oMath>
+          <m:r>
+            <w:rPr>
+              <w:rFonts w:ascii="Cambria Math" w:eastAsia="方正姚体" w:hAnsi="Cambria Math" w:cs="Times New Roman"/>
+              <w:color w:val="000000" w:themeColor="text1"/>
+              <w:sz w:val="22"/>
+            </w:rPr>
+            <m:t>p</m:t>
+          </m:r>
+          <m:d>
+            <m:dPr>
+              <m:ctrlPr>
+                <w:rPr>
+                  <w:rFonts w:ascii="Cambria Math" w:eastAsia="方正姚体" w:hAnsi="Cambria Math" w:cs="Times New Roman"/>
+                  <w:color w:val="000000" w:themeColor="text1"/>
+                  <w:sz w:val="22"/>
+                </w:rPr>
+              </m:ctrlPr>
+            </m:dPr>
+            <m:e>
+              <m:sSub>
+                <m:sSubPr>
+                  <m:ctrlPr>
+                    <w:rPr>
+                      <w:rFonts w:ascii="Cambria Math" w:eastAsia="方正姚体" w:hAnsi="Cambria Math" w:cs="Times New Roman"/>
+                      <w:color w:val="000000" w:themeColor="text1"/>
+                      <w:sz w:val="22"/>
+                    </w:rPr>
+                  </m:ctrlPr>
+                </m:sSubPr>
+                <m:e>
+                  <m:r>
+                    <w:rPr>
+                      <w:rFonts w:ascii="Cambria Math" w:eastAsia="方正姚体" w:hAnsi="Cambria Math" w:cs="Times New Roman"/>
+                      <w:color w:val="000000" w:themeColor="text1"/>
+                      <w:sz w:val="22"/>
+                    </w:rPr>
+                    <m:t>y</m:t>
+                  </m:r>
+                </m:e>
+                <m:sub>
+                  <m:r>
+                    <w:rPr>
+                      <w:rFonts w:ascii="Cambria Math" w:eastAsia="方正姚体" w:hAnsi="Cambria Math" w:cs="Times New Roman"/>
+                      <w:color w:val="000000" w:themeColor="text1"/>
+                      <w:sz w:val="22"/>
+                    </w:rPr>
+                    <m:t>1</m:t>
+                  </m:r>
+                </m:sub>
+              </m:sSub>
+              <m:r>
+                <w:rPr>
+                  <w:rFonts w:ascii="Cambria Math" w:eastAsia="方正姚体" w:hAnsi="Cambria Math" w:cs="Times New Roman"/>
+                  <w:color w:val="000000" w:themeColor="text1"/>
+                  <w:sz w:val="22"/>
+                </w:rPr>
+                <m:t>,…,</m:t>
+              </m:r>
+              <m:sSubSup>
+                <m:sSubSupPr>
+                  <m:ctrlPr>
+                    <w:rPr>
+                      <w:rFonts w:ascii="Cambria Math" w:eastAsia="方正姚体" w:hAnsi="Cambria Math" w:cs="Times New Roman"/>
+                      <w:color w:val="000000" w:themeColor="text1"/>
+                      <w:sz w:val="22"/>
+                    </w:rPr>
+                  </m:ctrlPr>
+                </m:sSubSupPr>
+                <m:e>
+                  <m:r>
+                    <w:rPr>
+                      <w:rFonts w:ascii="Cambria Math" w:eastAsia="方正姚体" w:hAnsi="Cambria Math" w:cs="Times New Roman"/>
+                      <w:color w:val="000000" w:themeColor="text1"/>
+                      <w:sz w:val="22"/>
+                    </w:rPr>
+                    <m:t>y</m:t>
+                  </m:r>
+                </m:e>
+                <m:sub>
+                  <m:r>
+                    <w:rPr>
+                      <w:rFonts w:ascii="Cambria Math" w:eastAsia="方正姚体" w:hAnsi="Cambria Math" w:cs="Times New Roman"/>
+                      <w:color w:val="000000" w:themeColor="text1"/>
+                      <w:sz w:val="22"/>
+                    </w:rPr>
+                    <m:t>T</m:t>
+                  </m:r>
+                </m:sub>
+                <m:sup>
+                  <m:r>
+                    <m:rPr>
+                      <m:sty m:val="p"/>
+                    </m:rPr>
+                    <w:rPr>
+                      <w:rFonts w:ascii="Cambria Math" w:eastAsia="方正姚体" w:hAnsi="Cambria Math" w:cs="Times New Roman"/>
+                      <w:color w:val="000000" w:themeColor="text1"/>
+                      <w:sz w:val="22"/>
+                    </w:rPr>
+                    <m:t>'</m:t>
+                  </m:r>
+                </m:sup>
+              </m:sSubSup>
+              <m:r>
+                <w:rPr>
+                  <w:rFonts w:ascii="Cambria Math" w:eastAsia="方正姚体" w:hAnsi="Cambria Math" w:cs="Times New Roman"/>
+                  <w:color w:val="000000" w:themeColor="text1"/>
+                  <w:sz w:val="22"/>
+                </w:rPr>
+                <m:t>∣</m:t>
+              </m:r>
+              <m:sSub>
+                <m:sSubPr>
+                  <m:ctrlPr>
+                    <w:rPr>
+                      <w:rFonts w:ascii="Cambria Math" w:eastAsia="方正姚体" w:hAnsi="Cambria Math" w:cs="Times New Roman"/>
+                      <w:color w:val="000000" w:themeColor="text1"/>
+                      <w:sz w:val="22"/>
+                    </w:rPr>
+                  </m:ctrlPr>
+                </m:sSubPr>
+                <m:e>
+                  <m:r>
+                    <w:rPr>
+                      <w:rFonts w:ascii="Cambria Math" w:eastAsia="方正姚体" w:hAnsi="Cambria Math" w:cs="Times New Roman"/>
+                      <w:color w:val="000000" w:themeColor="text1"/>
+                      <w:sz w:val="22"/>
+                    </w:rPr>
+                    <m:t>x</m:t>
+                  </m:r>
+                </m:e>
+                <m:sub>
+                  <m:r>
+                    <w:rPr>
+                      <w:rFonts w:ascii="Cambria Math" w:eastAsia="方正姚体" w:hAnsi="Cambria Math" w:cs="Times New Roman"/>
+                      <w:color w:val="000000" w:themeColor="text1"/>
+                      <w:sz w:val="22"/>
+                    </w:rPr>
+                    <m:t>1</m:t>
+                  </m:r>
+                </m:sub>
+              </m:sSub>
+              <m:r>
+                <w:rPr>
+                  <w:rFonts w:ascii="Cambria Math" w:eastAsia="方正姚体" w:hAnsi="Cambria Math" w:cs="Times New Roman"/>
+                  <w:color w:val="000000" w:themeColor="text1"/>
+                  <w:sz w:val="22"/>
+                </w:rPr>
+                <m:t>,…,</m:t>
+              </m:r>
+              <m:sSub>
+                <m:sSubPr>
+                  <m:ctrlPr>
+                    <w:rPr>
+                      <w:rFonts w:ascii="Cambria Math" w:eastAsia="方正姚体" w:hAnsi="Cambria Math" w:cs="Times New Roman"/>
+                      <w:color w:val="000000" w:themeColor="text1"/>
+                      <w:sz w:val="22"/>
+                    </w:rPr>
+                  </m:ctrlPr>
+                </m:sSubPr>
+                <m:e>
+                  <m:r>
+                    <w:rPr>
+                      <w:rFonts w:ascii="Cambria Math" w:eastAsia="方正姚体" w:hAnsi="Cambria Math" w:cs="Times New Roman"/>
+                      <w:color w:val="000000" w:themeColor="text1"/>
+                      <w:sz w:val="22"/>
+                    </w:rPr>
+                    <m:t>x</m:t>
+                  </m:r>
+                </m:e>
+                <m:sub>
+                  <m:r>
+                    <w:rPr>
+                      <w:rFonts w:ascii="Cambria Math" w:eastAsia="方正姚体" w:hAnsi="Cambria Math" w:cs="Times New Roman"/>
+                      <w:color w:val="000000" w:themeColor="text1"/>
+                      <w:sz w:val="22"/>
+                    </w:rPr>
+                    <m:t>T</m:t>
+                  </m:r>
+                </m:sub>
+              </m:sSub>
+            </m:e>
+          </m:d>
+          <m:r>
+            <w:rPr>
+              <w:rFonts w:ascii="Cambria Math" w:eastAsia="方正姚体" w:hAnsi="Cambria Math" w:cs="Times New Roman"/>
+              <w:color w:val="000000" w:themeColor="text1"/>
+              <w:sz w:val="22"/>
+            </w:rPr>
+            <m:t>=</m:t>
+          </m:r>
+          <m:nary>
+            <m:naryPr>
+              <m:chr m:val="∏"/>
+              <m:limLoc m:val="undOvr"/>
+              <m:grow m:val="1"/>
+              <m:ctrlPr>
+                <w:rPr>
+                  <w:rFonts w:ascii="Cambria Math" w:eastAsia="方正姚体" w:hAnsi="Cambria Math" w:cs="Times New Roman"/>
+                  <w:color w:val="000000" w:themeColor="text1"/>
+                  <w:sz w:val="22"/>
+                </w:rPr>
+              </m:ctrlPr>
+            </m:naryPr>
+            <m:sub>
+              <m:r>
+                <w:rPr>
+                  <w:rFonts w:ascii="Cambria Math" w:eastAsia="方正姚体" w:hAnsi="Cambria Math" w:cs="Times New Roman"/>
+                  <w:color w:val="000000" w:themeColor="text1"/>
+                  <w:sz w:val="22"/>
+                </w:rPr>
+                <m:t>t=1</m:t>
+              </m:r>
+            </m:sub>
+            <m:sup>
+              <m:sSup>
+                <m:sSupPr>
+                  <m:ctrlPr>
+                    <w:rPr>
+                      <w:rFonts w:ascii="Cambria Math" w:eastAsia="方正姚体" w:hAnsi="Cambria Math" w:cs="Times New Roman"/>
+                      <w:color w:val="000000" w:themeColor="text1"/>
+                      <w:sz w:val="22"/>
+                    </w:rPr>
+                  </m:ctrlPr>
+                </m:sSupPr>
+                <m:e>
+                  <m:r>
+                    <w:rPr>
+                      <w:rFonts w:ascii="Cambria Math" w:eastAsia="方正姚体" w:hAnsi="Cambria Math" w:cs="Times New Roman"/>
+                      <w:color w:val="000000" w:themeColor="text1"/>
+                      <w:sz w:val="22"/>
+                    </w:rPr>
+                    <m:t>T</m:t>
+                  </m:r>
+                </m:e>
+                <m:sup>
+                  <m:r>
+                    <m:rPr>
+                      <m:sty m:val="p"/>
+                    </m:rPr>
+                    <w:rPr>
+                      <w:rFonts w:ascii="Cambria Math" w:eastAsia="方正姚体" w:hAnsi="Cambria Math" w:cs="Times New Roman"/>
+                      <w:color w:val="000000" w:themeColor="text1"/>
+                      <w:sz w:val="22"/>
+                    </w:rPr>
+                    <m:t>'</m:t>
+                  </m:r>
+                </m:sup>
+              </m:sSup>
+            </m:sup>
+            <m:e>
+              <m:r>
+                <w:rPr>
+                  <w:rFonts w:ascii="Cambria Math" w:eastAsia="方正姚体" w:hAnsi="Cambria Math" w:cs="Times New Roman"/>
+                  <w:color w:val="000000" w:themeColor="text1"/>
+                  <w:sz w:val="22"/>
+                </w:rPr>
+                <m:t> </m:t>
+              </m:r>
+            </m:e>
+          </m:nary>
+          <m:r>
+            <w:rPr>
+              <w:rFonts w:ascii="Cambria Math" w:eastAsia="方正姚体" w:hAnsi="Cambria Math" w:cs="Times New Roman"/>
+              <w:color w:val="000000" w:themeColor="text1"/>
+              <w:sz w:val="22"/>
+            </w:rPr>
+            <m:t>p</m:t>
+          </m:r>
+          <m:d>
+            <m:dPr>
+              <m:ctrlPr>
+                <w:rPr>
+                  <w:rFonts w:ascii="Cambria Math" w:eastAsia="方正姚体" w:hAnsi="Cambria Math" w:cs="Times New Roman"/>
+                  <w:color w:val="000000" w:themeColor="text1"/>
+                  <w:sz w:val="22"/>
+                </w:rPr>
+              </m:ctrlPr>
+            </m:dPr>
+            <m:e>
+              <m:sSub>
+                <m:sSubPr>
+                  <m:ctrlPr>
+                    <w:rPr>
+                      <w:rFonts w:ascii="Cambria Math" w:eastAsia="方正姚体" w:hAnsi="Cambria Math" w:cs="Times New Roman"/>
+                      <w:color w:val="000000" w:themeColor="text1"/>
+                      <w:sz w:val="22"/>
+                    </w:rPr>
+                  </m:ctrlPr>
+                </m:sSubPr>
+                <m:e>
+                  <m:r>
+                    <w:rPr>
+                      <w:rFonts w:ascii="Cambria Math" w:eastAsia="方正姚体" w:hAnsi="Cambria Math" w:cs="Times New Roman"/>
+                      <w:color w:val="000000" w:themeColor="text1"/>
+                      <w:sz w:val="22"/>
+                    </w:rPr>
+                    <m:t>y</m:t>
+                  </m:r>
+                </m:e>
+                <m:sub>
+                  <m:r>
+                    <w:rPr>
+                      <w:rFonts w:ascii="Cambria Math" w:eastAsia="方正姚体" w:hAnsi="Cambria Math" w:cs="Times New Roman"/>
+                      <w:color w:val="000000" w:themeColor="text1"/>
+                      <w:sz w:val="22"/>
+                    </w:rPr>
+                    <m:t>t</m:t>
+                  </m:r>
+                </m:sub>
+              </m:sSub>
+              <m:r>
+                <w:rPr>
+                  <w:rFonts w:ascii="Cambria Math" w:eastAsia="方正姚体" w:hAnsi="Cambria Math" w:cs="Times New Roman"/>
+                  <w:color w:val="000000" w:themeColor="text1"/>
+                  <w:sz w:val="22"/>
+                </w:rPr>
+                <m:t>∣v,</m:t>
+              </m:r>
+              <m:sSub>
+                <m:sSubPr>
+                  <m:ctrlPr>
+                    <w:rPr>
+                      <w:rFonts w:ascii="Cambria Math" w:eastAsia="方正姚体" w:hAnsi="Cambria Math" w:cs="Times New Roman"/>
+                      <w:color w:val="000000" w:themeColor="text1"/>
+                      <w:sz w:val="22"/>
+                    </w:rPr>
+                  </m:ctrlPr>
+                </m:sSubPr>
+                <m:e>
+                  <m:r>
+                    <w:rPr>
+                      <w:rFonts w:ascii="Cambria Math" w:eastAsia="方正姚体" w:hAnsi="Cambria Math" w:cs="Times New Roman"/>
+                      <w:color w:val="000000" w:themeColor="text1"/>
+                      <w:sz w:val="22"/>
+                    </w:rPr>
+                    <m:t>y</m:t>
+                  </m:r>
+                </m:e>
+                <m:sub>
+                  <m:r>
+                    <w:rPr>
+                      <w:rFonts w:ascii="Cambria Math" w:eastAsia="方正姚体" w:hAnsi="Cambria Math" w:cs="Times New Roman"/>
+                      <w:color w:val="000000" w:themeColor="text1"/>
+                      <w:sz w:val="22"/>
+                    </w:rPr>
+                    <m:t>1</m:t>
+                  </m:r>
+                </m:sub>
+              </m:sSub>
+              <m:r>
+                <w:rPr>
+                  <w:rFonts w:ascii="Cambria Math" w:eastAsia="方正姚体" w:hAnsi="Cambria Math" w:cs="Times New Roman"/>
+                  <w:color w:val="000000" w:themeColor="text1"/>
+                  <w:sz w:val="22"/>
+                </w:rPr>
+                <m:t>,…,</m:t>
+              </m:r>
+              <m:sSub>
+                <m:sSubPr>
+                  <m:ctrlPr>
+                    <w:rPr>
+                      <w:rFonts w:ascii="Cambria Math" w:eastAsia="方正姚体" w:hAnsi="Cambria Math" w:cs="Times New Roman"/>
+                      <w:color w:val="000000" w:themeColor="text1"/>
+                      <w:sz w:val="22"/>
+                    </w:rPr>
+                  </m:ctrlPr>
+                </m:sSubPr>
+                <m:e>
+                  <m:r>
+                    <w:rPr>
+                      <w:rFonts w:ascii="Cambria Math" w:eastAsia="方正姚体" w:hAnsi="Cambria Math" w:cs="Times New Roman"/>
+                      <w:color w:val="000000" w:themeColor="text1"/>
+                      <w:sz w:val="22"/>
+                    </w:rPr>
+                    <m:t>y</m:t>
+                  </m:r>
+                </m:e>
+                <m:sub>
+                  <m:r>
+                    <w:rPr>
+                      <w:rFonts w:ascii="Cambria Math" w:eastAsia="方正姚体" w:hAnsi="Cambria Math" w:cs="Times New Roman"/>
+                      <w:color w:val="000000" w:themeColor="text1"/>
+                      <w:sz w:val="22"/>
+                    </w:rPr>
+                    <m:t>t-1</m:t>
+                  </m:r>
+                </m:sub>
+              </m:sSub>
+            </m:e>
+          </m:d>
+        </m:oMath>
+      </m:oMathPara>
+    </w:p>
+    <w:p>
+      <w:pPr>
+        <w:spacing w:beforeLines="50" w:before="156" w:afterLines="50" w:after="156" w:line="360" w:lineRule="auto"/>
+        <w:rPr>
+          <w:rFonts w:ascii="Times New Roman" w:eastAsia="方正姚体" w:hAnsi="Times New Roman" w:cs="Times New Roman"/>
+          <w:color w:val="000000" w:themeColor="text1"/>
+          <w:sz w:val="22"/>
+        </w:rPr>
+      </w:pPr>
+      <w:r>
+        <w:rPr>
+          <w:rFonts w:ascii="Times New Roman" w:eastAsia="方正姚体" w:hAnsi="Times New Roman" w:cs="Times New Roman"/>
+          <w:color w:val="000000" w:themeColor="text1"/>
+          <w:sz w:val="22"/>
+        </w:rPr>
+        <w:t xml:space="preserve">Here, </w:t>
+      </w:r>
+      <m:oMath>
+        <m:sSub>
+          <m:sSubPr>
+            <m:ctrlPr>
+              <w:rPr>
+                <w:rFonts w:ascii="Cambria Math" w:eastAsia="方正姚体" w:hAnsi="Cambria Math" w:cs="Times New Roman"/>
+                <w:i/>
+                <w:color w:val="000000" w:themeColor="text1"/>
+                <w:sz w:val="22"/>
+              </w:rPr>
+            </m:ctrlPr>
+          </m:sSubPr>
+          <m:e>
+            <m:r>
+              <w:rPr>
+                <w:rFonts w:ascii="Cambria Math" w:eastAsia="方正姚体" w:hAnsi="Cambria Math" w:cs="Times New Roman"/>
+                <w:color w:val="000000" w:themeColor="text1"/>
+                <w:sz w:val="22"/>
+              </w:rPr>
+              <m:t>x</m:t>
+            </m:r>
+          </m:e>
+          <m:sub>
+            <m:r>
+              <w:rPr>
+                <w:rFonts w:ascii="Cambria Math" w:eastAsia="方正姚体" w:hAnsi="Cambria Math" w:cs="Times New Roman"/>
+                <w:color w:val="000000" w:themeColor="text1"/>
+                <w:sz w:val="22"/>
+              </w:rPr>
+              <m:t>i</m:t>
+            </m:r>
+          </m:sub>
+        </m:sSub>
+      </m:oMath>
+      <w:r>
+        <w:rPr>
+          <w:rFonts w:ascii="Times New Roman" w:eastAsia="方正姚体" w:hAnsi="Times New Roman" w:cs="Times New Roman"/>
+          <w:color w:val="000000" w:themeColor="text1"/>
+          <w:sz w:val="22"/>
+        </w:rPr>
+        <w:t xml:space="preserve"> is the input sequence, and </w:t>
+      </w:r>
+      <m:oMath>
+        <m:sSub>
+          <m:sSubPr>
+            <m:ctrlPr>
+              <w:rPr>
+                <w:rFonts w:ascii="Cambria Math" w:eastAsia="方正姚体" w:hAnsi="Cambria Math" w:cs="Times New Roman"/>
+                <w:i/>
+                <w:color w:val="000000" w:themeColor="text1"/>
+                <w:sz w:val="22"/>
+              </w:rPr>
+            </m:ctrlPr>
+          </m:sSubPr>
+          <m:e>
+            <m:r>
+              <w:rPr>
+                <w:rFonts w:ascii="Cambria Math" w:eastAsia="方正姚体" w:hAnsi="Cambria Math" w:cs="Times New Roman"/>
+                <w:color w:val="000000" w:themeColor="text1"/>
+                <w:sz w:val="22"/>
+              </w:rPr>
+              <m:t>y</m:t>
+            </m:r>
+          </m:e>
+          <m:sub>
+            <m:r>
+              <w:rPr>
+                <w:rFonts w:ascii="Cambria Math" w:eastAsia="方正姚体" w:hAnsi="Cambria Math" w:cs="Times New Roman"/>
+                <w:color w:val="000000" w:themeColor="text1"/>
+                <w:sz w:val="22"/>
+              </w:rPr>
+              <m:t>i</m:t>
+            </m:r>
+          </m:sub>
+        </m:sSub>
+      </m:oMath>
+      <w:r>
+        <w:rPr>
+          <w:rFonts w:ascii="Times New Roman" w:eastAsia="方正姚体" w:hAnsi="Times New Roman" w:cs="Times New Roman" w:hint="eastAsia"/>
+          <w:color w:val="000000" w:themeColor="text1"/>
+          <w:sz w:val="22"/>
+        </w:rPr>
+        <w:t xml:space="preserve"> </w:t>
+      </w:r>
+      <w:r>
+        <w:rPr>
+          <w:rFonts w:ascii="Times New Roman" w:eastAsia="方正姚体" w:hAnsi="Times New Roman" w:cs="Times New Roman"/>
+          <w:color w:val="000000" w:themeColor="text1"/>
+          <w:sz w:val="22"/>
+        </w:rPr>
+        <w:t xml:space="preserve">is the corresponding output sequence. </w:t>
+      </w:r>
+      <w:r>
+        <w:rPr>
+          <w:rFonts w:ascii="Times New Roman" w:eastAsia="方正姚体" w:hAnsi="Times New Roman" w:cs="Times New Roman"/>
+          <w:color w:val="000000" w:themeColor="text1"/>
+          <w:sz w:val="22"/>
+        </w:rPr>
+        <w:t xml:space="preserve">LTSM calculates this conditional probability by first obtaining a fixed dimensional vector representing </w:t>
+      </w:r>
+      <m:oMath>
+        <m:r>
+          <w:rPr>
+            <w:rFonts w:ascii="Cambria Math" w:eastAsia="方正姚体" w:hAnsi="Cambria Math" w:cs="Times New Roman"/>
+            <w:color w:val="000000" w:themeColor="text1"/>
+            <w:sz w:val="22"/>
+          </w:rPr>
+          <m:t>v</m:t>
+        </m:r>
+      </m:oMath>
+      <w:r>
+        <w:rPr>
+          <w:rFonts w:ascii="Times New Roman" w:eastAsia="方正姚体" w:hAnsi="Times New Roman" w:cs="Times New Roman"/>
+          <w:color w:val="000000" w:themeColor="text1"/>
+          <w:sz w:val="22"/>
+        </w:rPr>
+        <w:t xml:space="preserve"> of the input sequence (derived from the last hidden state) and then calculating the probability of </w:t>
+      </w:r>
+      <m:oMath>
+        <m:sSub>
+          <m:sSubPr>
+            <m:ctrlPr>
+              <w:rPr>
+                <w:rFonts w:ascii="Cambria Math" w:eastAsia="方正姚体" w:hAnsi="Cambria Math" w:cs="Times New Roman"/>
+                <w:i/>
+                <w:color w:val="000000" w:themeColor="text1"/>
+                <w:sz w:val="22"/>
+              </w:rPr>
+            </m:ctrlPr>
+          </m:sSubPr>
+          <m:e>
+            <m:r>
+              <w:rPr>
+                <w:rFonts w:ascii="Cambria Math" w:eastAsia="方正姚体" w:hAnsi="Cambria Math" w:cs="Times New Roman"/>
+                <w:color w:val="000000" w:themeColor="text1"/>
+                <w:sz w:val="22"/>
+              </w:rPr>
+              <m:t>y</m:t>
+            </m:r>
+          </m:e>
+          <m:sub>
+            <m:r>
+              <w:rPr>
+                <w:rFonts w:ascii="Cambria Math" w:eastAsia="方正姚体" w:hAnsi="Cambria Math" w:cs="Times New Roman"/>
+                <w:color w:val="000000" w:themeColor="text1"/>
+                <w:sz w:val="22"/>
+              </w:rPr>
+              <m:t>i</m:t>
+            </m:r>
+          </m:sub>
+        </m:sSub>
+      </m:oMath>
+      <w:r>
+        <w:rPr>
+          <w:rFonts w:ascii="Times New Roman" w:eastAsia="方正姚体" w:hAnsi="Times New Roman" w:cs="Times New Roman"/>
+          <w:color w:val="000000" w:themeColor="text1"/>
+          <w:sz w:val="22"/>
+        </w:rPr>
+        <w:t xml:space="preserve"> by a standard LSTM-LM formula</w:t>
+      </w:r>
+      <w:r>
+        <w:rPr>
+          <w:rFonts w:ascii="Times New Roman" w:eastAsia="方正姚体" w:hAnsi="Times New Roman" w:cs="Times New Roman"/>
+          <w:color w:val="000000" w:themeColor="text1"/>
+          <w:sz w:val="22"/>
+        </w:rPr>
+        <w:t>.</w:t>
+      </w:r>
+    </w:p>
+    <w:p>
+      <w:pPr>
+        <w:spacing w:beforeLines="50" w:before="156" w:afterLines="50" w:after="156" w:line="360" w:lineRule="auto"/>
+        <w:rPr>
+          <w:rFonts w:ascii="Times New Roman" w:eastAsia="方正姚体" w:hAnsi="Times New Roman" w:cs="Times New Roman"/>
+          <w:b/>
+          <w:bCs/>
+          <w:color w:val="000000" w:themeColor="text1"/>
+          <w:sz w:val="22"/>
+        </w:rPr>
+      </w:pPr>
+      <w:r>
+        <w:rPr>
+          <w:rFonts w:ascii="Times New Roman" w:eastAsia="方正姚体" w:hAnsi="Times New Roman" w:cs="Times New Roman"/>
+          <w:b/>
+          <w:bCs/>
+          <w:color w:val="000000" w:themeColor="text1"/>
+          <w:sz w:val="22"/>
+        </w:rPr>
+        <w:t>Possible Improvement</w:t>
+      </w:r>
+      <w:r>
+        <w:rPr>
+          <w:rFonts w:ascii="Times New Roman" w:eastAsia="方正姚体" w:hAnsi="Times New Roman" w:cs="Times New Roman"/>
+          <w:b/>
+          <w:bCs/>
+          <w:color w:val="000000" w:themeColor="text1"/>
+          <w:sz w:val="22"/>
+        </w:rPr>
+        <w:t xml:space="preserve"> Directions</w:t>
+      </w:r>
+      <w:r>
+        <w:rPr>
+          <w:rFonts w:ascii="Times New Roman" w:eastAsia="方正姚体" w:hAnsi="Times New Roman" w:cs="Times New Roman"/>
+          <w:b/>
+          <w:bCs/>
+          <w:color w:val="000000" w:themeColor="text1"/>
+          <w:sz w:val="22"/>
+        </w:rPr>
+        <w:t>:</w:t>
+      </w:r>
     </w:p>
     <w:p>
       <w:pPr>
         <w:pStyle w:val="a3"/>
         <w:numPr>
           <w:ilvl w:val="0"/>
-          <w:numId w:val="21"/>
+          <w:numId w:val="30"/>
         </w:numPr>
-        <w:spacing w:beforeLines="50" w:before="156" w:afterLines="50" w:after="156"/>
+        <w:spacing w:beforeLines="50" w:before="156" w:afterLines="50" w:after="156" w:line="360" w:lineRule="auto"/>
         <w:ind w:firstLineChars="0"/>
         <w:rPr>
-          <w:rFonts w:ascii="方正姚体" w:eastAsia="方正姚体" w:hAnsi="HGSSoeiKakugothicUB" w:cs="Times New Roman"/>
-          <w:b/>
-          <w:bCs/>
-          <w:color w:val="4472C4" w:themeColor="accent1"/>
-          <w:sz w:val="32"/>
-          <w:szCs w:val="36"/>
-        </w:rPr>
-      </w:pPr>
-      <w:r>
-        <w:rPr>
-          <w:rFonts w:ascii="方正姚体" w:eastAsia="方正姚体" w:hAnsi="HGSSoeiKakugothicUB" w:cs="Times New Roman"/>
-          <w:b/>
-          <w:bCs/>
-          <w:color w:val="4472C4" w:themeColor="accent1"/>
-          <w:sz w:val="32"/>
-          <w:szCs w:val="36"/>
-        </w:rPr>
-        <w:t>Smart Reply: Automated Response Suggestion for Email</w:t>
-      </w:r>
-    </w:p>
-    <w:p>
-      <w:pPr>
-        <w:spacing w:beforeLines="50" w:before="156" w:afterLines="50" w:after="156"/>
-        <w:rPr>
-          <w:rFonts w:ascii="Times New Roman" w:eastAsia="方正姚体" w:hAnsi="Times New Roman" w:cs="Times New Roman"/>
+          <w:rFonts w:ascii="Times New Roman" w:eastAsia="方正姚体" w:hAnsi="Times New Roman" w:cs="Times New Roman" w:hint="eastAsia"/>
           <w:color w:val="000000" w:themeColor="text1"/>
           <w:sz w:val="22"/>
         </w:rPr>
       </w:pPr>
-    </w:p>
-    <w:p>
-      <w:pPr>
-        <w:pStyle w:val="a3"/>
-        <w:numPr>
-          <w:ilvl w:val="0"/>
-          <w:numId w:val="21"/>
-        </w:numPr>
-        <w:spacing w:beforeLines="50" w:before="156" w:afterLines="50" w:after="156"/>
-        <w:ind w:firstLineChars="0"/>
-        <w:rPr>
-          <w:rFonts w:ascii="方正姚体" w:eastAsia="方正姚体" w:hAnsi="HGSSoeiKakugothicUB" w:cs="Times New Roman"/>
-          <w:b/>
-          <w:bCs/>
-          <w:color w:val="4472C4" w:themeColor="accent1"/>
-          <w:sz w:val="32"/>
-          <w:szCs w:val="36"/>
-        </w:rPr>
-      </w:pPr>
-      <w:r>
-        <w:rPr>
-          <w:rFonts w:ascii="方正姚体" w:eastAsia="方正姚体" w:hAnsi="HGSSoeiKakugothicUB" w:cs="Times New Roman"/>
-          <w:b/>
-          <w:bCs/>
-          <w:color w:val="4472C4" w:themeColor="accent1"/>
-          <w:sz w:val="32"/>
-          <w:szCs w:val="36"/>
-        </w:rPr>
-        <w:t>Learning to Generate Product Reviews from Attributes</w:t>
-      </w:r>
-    </w:p>
-    <w:p>
-      <w:pPr>
-        <w:pStyle w:val="a3"/>
-        <w:spacing w:beforeLines="50" w:before="156" w:afterLines="50" w:after="156" w:line="360" w:lineRule="auto"/>
-        <w:ind w:left="360" w:firstLineChars="0" w:firstLine="0"/>
+      <w:r>
         <w:rPr>
           <w:rFonts w:ascii="Times New Roman" w:eastAsia="方正姚体" w:hAnsi="Times New Roman" w:cs="Times New Roman"/>
           <w:color w:val="000000" w:themeColor="text1"/>
           <w:sz w:val="22"/>
         </w:rPr>
-      </w:pPr>
+        <w:t>The model is insensitive to the active and passive voice of a sentence</w:t>
+      </w:r>
+      <w:r>
+        <w:rPr>
+          <w:rFonts w:ascii="Times New Roman" w:eastAsia="方正姚体" w:hAnsi="Times New Roman" w:cs="Times New Roman" w:hint="eastAsia"/>
+          <w:color w:val="000000" w:themeColor="text1"/>
+          <w:sz w:val="22"/>
+        </w:rPr>
+        <w:t>.</w:t>
+      </w:r>
     </w:p>
     <w:sectPr>
-      <w:headerReference w:type="even" r:id="rId8"/>
-      <w:headerReference w:type="default" r:id="rId9"/>
+      <w:headerReference w:type="even" r:id="rId9"/>
+      <w:headerReference w:type="default" r:id="rId10"/>
       <w:pgSz w:w="11906" w:h="16838"/>
       <w:pgMar w:top="1440" w:right="1080" w:bottom="1440" w:left="1080" w:header="851" w:footer="992" w:gutter="0"/>
       <w:cols w:space="425"/>
@@ -2260,7 +3232,7 @@
     <w:r>
       <w:t xml:space="preserve"> </w:t>
     </w:r>
-    <w:bookmarkStart w:id="0" w:name="_Hlk102412057"/>
+    <w:bookmarkStart w:id="1" w:name="_Hlk102412057"/>
     <w:r>
       <w:t>C</w:t>
     </w:r>
@@ -2279,7 +3251,7 @@
     <w:r>
       <w:t>Seminar: Social Media Mining</w:t>
     </w:r>
-    <w:bookmarkEnd w:id="0"/>
+    <w:bookmarkEnd w:id="1"/>
     <w:r>
       <w:t xml:space="preserve">    </w:t>
     </w:r>
@@ -3605,6 +4577,95 @@
     </w:lvl>
   </w:abstractNum>
   <w:abstractNum w:abstractNumId="14" w15:restartNumberingAfterBreak="0">
+    <w:nsid w:val="295851E6"/>
+    <w:multiLevelType w:val="hybridMultilevel"/>
+    <w:tmpl w:val="F7F4DDC6"/>
+    <w:lvl w:ilvl="0" w:tplc="4296F0CA">
+      <w:start w:val="1"/>
+      <w:numFmt w:val="decimal"/>
+      <w:lvlText w:val="%1."/>
+      <w:lvlJc w:val="left"/>
+      <w:pPr>
+        <w:ind w:left="360" w:hanging="360"/>
+      </w:pPr>
+      <w:rPr>
+        <w:rFonts w:hint="default"/>
+      </w:rPr>
+    </w:lvl>
+    <w:lvl w:ilvl="1" w:tplc="04090019" w:tentative="1">
+      <w:start w:val="1"/>
+      <w:numFmt w:val="lowerLetter"/>
+      <w:lvlText w:val="%2)"/>
+      <w:lvlJc w:val="left"/>
+      <w:pPr>
+        <w:ind w:left="840" w:hanging="420"/>
+      </w:pPr>
+    </w:lvl>
+    <w:lvl w:ilvl="2" w:tplc="0409001B" w:tentative="1">
+      <w:start w:val="1"/>
+      <w:numFmt w:val="lowerRoman"/>
+      <w:lvlText w:val="%3."/>
+      <w:lvlJc w:val="right"/>
+      <w:pPr>
+        <w:ind w:left="1260" w:hanging="420"/>
+      </w:pPr>
+    </w:lvl>
+    <w:lvl w:ilvl="3" w:tplc="0409000F" w:tentative="1">
+      <w:start w:val="1"/>
+      <w:numFmt w:val="decimal"/>
+      <w:lvlText w:val="%4."/>
+      <w:lvlJc w:val="left"/>
+      <w:pPr>
+        <w:ind w:left="1680" w:hanging="420"/>
+      </w:pPr>
+    </w:lvl>
+    <w:lvl w:ilvl="4" w:tplc="04090019" w:tentative="1">
+      <w:start w:val="1"/>
+      <w:numFmt w:val="lowerLetter"/>
+      <w:lvlText w:val="%5)"/>
+      <w:lvlJc w:val="left"/>
+      <w:pPr>
+        <w:ind w:left="2100" w:hanging="420"/>
+      </w:pPr>
+    </w:lvl>
+    <w:lvl w:ilvl="5" w:tplc="0409001B" w:tentative="1">
+      <w:start w:val="1"/>
+      <w:numFmt w:val="lowerRoman"/>
+      <w:lvlText w:val="%6."/>
+      <w:lvlJc w:val="right"/>
+      <w:pPr>
+        <w:ind w:left="2520" w:hanging="420"/>
+      </w:pPr>
+    </w:lvl>
+    <w:lvl w:ilvl="6" w:tplc="0409000F" w:tentative="1">
+      <w:start w:val="1"/>
+      <w:numFmt w:val="decimal"/>
+      <w:lvlText w:val="%7."/>
+      <w:lvlJc w:val="left"/>
+      <w:pPr>
+        <w:ind w:left="2940" w:hanging="420"/>
+      </w:pPr>
+    </w:lvl>
+    <w:lvl w:ilvl="7" w:tplc="04090019" w:tentative="1">
+      <w:start w:val="1"/>
+      <w:numFmt w:val="lowerLetter"/>
+      <w:lvlText w:val="%8)"/>
+      <w:lvlJc w:val="left"/>
+      <w:pPr>
+        <w:ind w:left="3360" w:hanging="420"/>
+      </w:pPr>
+    </w:lvl>
+    <w:lvl w:ilvl="8" w:tplc="0409001B" w:tentative="1">
+      <w:start w:val="1"/>
+      <w:numFmt w:val="lowerRoman"/>
+      <w:lvlText w:val="%9."/>
+      <w:lvlJc w:val="right"/>
+      <w:pPr>
+        <w:ind w:left="3780" w:hanging="420"/>
+      </w:pPr>
+    </w:lvl>
+  </w:abstractNum>
+  <w:abstractNum w:abstractNumId="15" w15:restartNumberingAfterBreak="0">
     <w:nsid w:val="2A73460B"/>
     <w:multiLevelType w:val="hybridMultilevel"/>
     <w:tmpl w:val="B4D01AC2"/>
@@ -3694,7 +4755,7 @@
       </w:pPr>
     </w:lvl>
   </w:abstractNum>
-  <w:abstractNum w:abstractNumId="15" w15:restartNumberingAfterBreak="0">
+  <w:abstractNum w:abstractNumId="16" w15:restartNumberingAfterBreak="0">
     <w:nsid w:val="2E9538C6"/>
     <w:multiLevelType w:val="hybridMultilevel"/>
     <w:tmpl w:val="B02C2780"/>
@@ -3783,7 +4844,7 @@
       </w:pPr>
     </w:lvl>
   </w:abstractNum>
-  <w:abstractNum w:abstractNumId="16" w15:restartNumberingAfterBreak="0">
+  <w:abstractNum w:abstractNumId="17" w15:restartNumberingAfterBreak="0">
     <w:nsid w:val="31344CA1"/>
     <w:multiLevelType w:val="hybridMultilevel"/>
     <w:tmpl w:val="F1DAC1F4"/>
@@ -3896,7 +4957,7 @@
       </w:rPr>
     </w:lvl>
   </w:abstractNum>
-  <w:abstractNum w:abstractNumId="17" w15:restartNumberingAfterBreak="0">
+  <w:abstractNum w:abstractNumId="18" w15:restartNumberingAfterBreak="0">
     <w:nsid w:val="32E52B85"/>
     <w:multiLevelType w:val="hybridMultilevel"/>
     <w:tmpl w:val="FAEE3BFA"/>
@@ -3985,7 +5046,97 @@
       </w:pPr>
     </w:lvl>
   </w:abstractNum>
-  <w:abstractNum w:abstractNumId="18" w15:restartNumberingAfterBreak="0">
+  <w:abstractNum w:abstractNumId="19" w15:restartNumberingAfterBreak="0">
+    <w:nsid w:val="349F6355"/>
+    <w:multiLevelType w:val="hybridMultilevel"/>
+    <w:tmpl w:val="A2668C24"/>
+    <w:lvl w:ilvl="0" w:tplc="C0A4CA48">
+      <w:start w:val="1"/>
+      <w:numFmt w:val="decimal"/>
+      <w:lvlText w:val="%1."/>
+      <w:lvlJc w:val="left"/>
+      <w:pPr>
+        <w:ind w:left="360" w:hanging="360"/>
+      </w:pPr>
+      <w:rPr>
+        <w:rFonts w:hint="default"/>
+        <w:color w:val="000000" w:themeColor="text1"/>
+      </w:rPr>
+    </w:lvl>
+    <w:lvl w:ilvl="1" w:tplc="04090019" w:tentative="1">
+      <w:start w:val="1"/>
+      <w:numFmt w:val="lowerLetter"/>
+      <w:lvlText w:val="%2)"/>
+      <w:lvlJc w:val="left"/>
+      <w:pPr>
+        <w:ind w:left="840" w:hanging="420"/>
+      </w:pPr>
+    </w:lvl>
+    <w:lvl w:ilvl="2" w:tplc="0409001B" w:tentative="1">
+      <w:start w:val="1"/>
+      <w:numFmt w:val="lowerRoman"/>
+      <w:lvlText w:val="%3."/>
+      <w:lvlJc w:val="right"/>
+      <w:pPr>
+        <w:ind w:left="1260" w:hanging="420"/>
+      </w:pPr>
+    </w:lvl>
+    <w:lvl w:ilvl="3" w:tplc="0409000F" w:tentative="1">
+      <w:start w:val="1"/>
+      <w:numFmt w:val="decimal"/>
+      <w:lvlText w:val="%4."/>
+      <w:lvlJc w:val="left"/>
+      <w:pPr>
+        <w:ind w:left="1680" w:hanging="420"/>
+      </w:pPr>
+    </w:lvl>
+    <w:lvl w:ilvl="4" w:tplc="04090019" w:tentative="1">
+      <w:start w:val="1"/>
+      <w:numFmt w:val="lowerLetter"/>
+      <w:lvlText w:val="%5)"/>
+      <w:lvlJc w:val="left"/>
+      <w:pPr>
+        <w:ind w:left="2100" w:hanging="420"/>
+      </w:pPr>
+    </w:lvl>
+    <w:lvl w:ilvl="5" w:tplc="0409001B" w:tentative="1">
+      <w:start w:val="1"/>
+      <w:numFmt w:val="lowerRoman"/>
+      <w:lvlText w:val="%6."/>
+      <w:lvlJc w:val="right"/>
+      <w:pPr>
+        <w:ind w:left="2520" w:hanging="420"/>
+      </w:pPr>
+    </w:lvl>
+    <w:lvl w:ilvl="6" w:tplc="0409000F" w:tentative="1">
+      <w:start w:val="1"/>
+      <w:numFmt w:val="decimal"/>
+      <w:lvlText w:val="%7."/>
+      <w:lvlJc w:val="left"/>
+      <w:pPr>
+        <w:ind w:left="2940" w:hanging="420"/>
+      </w:pPr>
+    </w:lvl>
+    <w:lvl w:ilvl="7" w:tplc="04090019" w:tentative="1">
+      <w:start w:val="1"/>
+      <w:numFmt w:val="lowerLetter"/>
+      <w:lvlText w:val="%8)"/>
+      <w:lvlJc w:val="left"/>
+      <w:pPr>
+        <w:ind w:left="3360" w:hanging="420"/>
+      </w:pPr>
+    </w:lvl>
+    <w:lvl w:ilvl="8" w:tplc="0409001B" w:tentative="1">
+      <w:start w:val="1"/>
+      <w:numFmt w:val="lowerRoman"/>
+      <w:lvlText w:val="%9."/>
+      <w:lvlJc w:val="right"/>
+      <w:pPr>
+        <w:ind w:left="3780" w:hanging="420"/>
+      </w:pPr>
+    </w:lvl>
+  </w:abstractNum>
+  <w:abstractNum w:abstractNumId="20" w15:restartNumberingAfterBreak="0">
     <w:nsid w:val="37667097"/>
     <w:multiLevelType w:val="hybridMultilevel"/>
     <w:tmpl w:val="3D426B68"/>
@@ -4098,7 +5249,7 @@
       </w:rPr>
     </w:lvl>
   </w:abstractNum>
-  <w:abstractNum w:abstractNumId="19" w15:restartNumberingAfterBreak="0">
+  <w:abstractNum w:abstractNumId="21" w15:restartNumberingAfterBreak="0">
     <w:nsid w:val="41A87989"/>
     <w:multiLevelType w:val="hybridMultilevel"/>
     <w:tmpl w:val="88F834E4"/>
@@ -4211,7 +5362,96 @@
       </w:rPr>
     </w:lvl>
   </w:abstractNum>
-  <w:abstractNum w:abstractNumId="20" w15:restartNumberingAfterBreak="0">
+  <w:abstractNum w:abstractNumId="22" w15:restartNumberingAfterBreak="0">
+    <w:nsid w:val="4AB37E50"/>
+    <w:multiLevelType w:val="hybridMultilevel"/>
+    <w:tmpl w:val="F7F4DDC6"/>
+    <w:lvl w:ilvl="0" w:tplc="FFFFFFFF">
+      <w:start w:val="1"/>
+      <w:numFmt w:val="decimal"/>
+      <w:lvlText w:val="%1."/>
+      <w:lvlJc w:val="left"/>
+      <w:pPr>
+        <w:ind w:left="360" w:hanging="360"/>
+      </w:pPr>
+      <w:rPr>
+        <w:rFonts w:hint="default"/>
+      </w:rPr>
+    </w:lvl>
+    <w:lvl w:ilvl="1" w:tplc="FFFFFFFF" w:tentative="1">
+      <w:start w:val="1"/>
+      <w:numFmt w:val="lowerLetter"/>
+      <w:lvlText w:val="%2)"/>
+      <w:lvlJc w:val="left"/>
+      <w:pPr>
+        <w:ind w:left="840" w:hanging="420"/>
+      </w:pPr>
+    </w:lvl>
+    <w:lvl w:ilvl="2" w:tplc="FFFFFFFF" w:tentative="1">
+      <w:start w:val="1"/>
+      <w:numFmt w:val="lowerRoman"/>
+      <w:lvlText w:val="%3."/>
+      <w:lvlJc w:val="right"/>
+      <w:pPr>
+        <w:ind w:left="1260" w:hanging="420"/>
+      </w:pPr>
+    </w:lvl>
+    <w:lvl w:ilvl="3" w:tplc="FFFFFFFF" w:tentative="1">
+      <w:start w:val="1"/>
+      <w:numFmt w:val="decimal"/>
+      <w:lvlText w:val="%4."/>
+      <w:lvlJc w:val="left"/>
+      <w:pPr>
+        <w:ind w:left="1680" w:hanging="420"/>
+      </w:pPr>
+    </w:lvl>
+    <w:lvl w:ilvl="4" w:tplc="FFFFFFFF" w:tentative="1">
+      <w:start w:val="1"/>
+      <w:numFmt w:val="lowerLetter"/>
+      <w:lvlText w:val="%5)"/>
+      <w:lvlJc w:val="left"/>
+      <w:pPr>
+        <w:ind w:left="2100" w:hanging="420"/>
+      </w:pPr>
+    </w:lvl>
+    <w:lvl w:ilvl="5" w:tplc="FFFFFFFF" w:tentative="1">
+      <w:start w:val="1"/>
+      <w:numFmt w:val="lowerRoman"/>
+      <w:lvlText w:val="%6."/>
+      <w:lvlJc w:val="right"/>
+      <w:pPr>
+        <w:ind w:left="2520" w:hanging="420"/>
+      </w:pPr>
+    </w:lvl>
+    <w:lvl w:ilvl="6" w:tplc="FFFFFFFF" w:tentative="1">
+      <w:start w:val="1"/>
+      <w:numFmt w:val="decimal"/>
+      <w:lvlText w:val="%7."/>
+      <w:lvlJc w:val="left"/>
+      <w:pPr>
+        <w:ind w:left="2940" w:hanging="420"/>
+      </w:pPr>
+    </w:lvl>
+    <w:lvl w:ilvl="7" w:tplc="FFFFFFFF" w:tentative="1">
+      <w:start w:val="1"/>
+      <w:numFmt w:val="lowerLetter"/>
+      <w:lvlText w:val="%8)"/>
+      <w:lvlJc w:val="left"/>
+      <w:pPr>
+        <w:ind w:left="3360" w:hanging="420"/>
+      </w:pPr>
+    </w:lvl>
+    <w:lvl w:ilvl="8" w:tplc="FFFFFFFF" w:tentative="1">
+      <w:start w:val="1"/>
+      <w:numFmt w:val="lowerRoman"/>
+      <w:lvlText w:val="%9."/>
+      <w:lvlJc w:val="right"/>
+      <w:pPr>
+        <w:ind w:left="3780" w:hanging="420"/>
+      </w:pPr>
+    </w:lvl>
+  </w:abstractNum>
+  <w:abstractNum w:abstractNumId="23" w15:restartNumberingAfterBreak="0">
     <w:nsid w:val="4BBA5BE5"/>
     <w:multiLevelType w:val="hybridMultilevel"/>
     <w:tmpl w:val="CFAEC4C4"/>
@@ -4300,7 +5540,7 @@
       </w:pPr>
     </w:lvl>
   </w:abstractNum>
-  <w:abstractNum w:abstractNumId="21" w15:restartNumberingAfterBreak="0">
+  <w:abstractNum w:abstractNumId="24" w15:restartNumberingAfterBreak="0">
     <w:nsid w:val="59171B4A"/>
     <w:multiLevelType w:val="hybridMultilevel"/>
     <w:tmpl w:val="23444770"/>
@@ -4390,7 +5630,7 @@
       </w:pPr>
     </w:lvl>
   </w:abstractNum>
-  <w:abstractNum w:abstractNumId="22" w15:restartNumberingAfterBreak="0">
+  <w:abstractNum w:abstractNumId="25" w15:restartNumberingAfterBreak="0">
     <w:nsid w:val="65105BD2"/>
     <w:multiLevelType w:val="hybridMultilevel"/>
     <w:tmpl w:val="FD28AD90"/>
@@ -4479,7 +5719,7 @@
       </w:pPr>
     </w:lvl>
   </w:abstractNum>
-  <w:abstractNum w:abstractNumId="23" w15:restartNumberingAfterBreak="0">
+  <w:abstractNum w:abstractNumId="26" w15:restartNumberingAfterBreak="0">
     <w:nsid w:val="68A96640"/>
     <w:multiLevelType w:val="hybridMultilevel"/>
     <w:tmpl w:val="243EDFCC"/>
@@ -4592,7 +5832,7 @@
       </w:rPr>
     </w:lvl>
   </w:abstractNum>
-  <w:abstractNum w:abstractNumId="24" w15:restartNumberingAfterBreak="0">
+  <w:abstractNum w:abstractNumId="27" w15:restartNumberingAfterBreak="0">
     <w:nsid w:val="706E7400"/>
     <w:multiLevelType w:val="hybridMultilevel"/>
     <w:tmpl w:val="315029D0"/>
@@ -4681,7 +5921,7 @@
       </w:pPr>
     </w:lvl>
   </w:abstractNum>
-  <w:abstractNum w:abstractNumId="25" w15:restartNumberingAfterBreak="0">
+  <w:abstractNum w:abstractNumId="28" w15:restartNumberingAfterBreak="0">
     <w:nsid w:val="7131260C"/>
     <w:multiLevelType w:val="hybridMultilevel"/>
     <w:tmpl w:val="FAEE3BFA"/>
@@ -4770,7 +6010,7 @@
       </w:pPr>
     </w:lvl>
   </w:abstractNum>
-  <w:abstractNum w:abstractNumId="26" w15:restartNumberingAfterBreak="0">
+  <w:abstractNum w:abstractNumId="29" w15:restartNumberingAfterBreak="0">
     <w:nsid w:val="73194EDB"/>
     <w:multiLevelType w:val="hybridMultilevel"/>
     <w:tmpl w:val="F776F30C"/>
@@ -4859,7 +6099,7 @@
       </w:pPr>
     </w:lvl>
   </w:abstractNum>
-  <w:abstractNum w:abstractNumId="27" w15:restartNumberingAfterBreak="0">
+  <w:abstractNum w:abstractNumId="30" w15:restartNumberingAfterBreak="0">
     <w:nsid w:val="77A377F0"/>
     <w:multiLevelType w:val="hybridMultilevel"/>
     <w:tmpl w:val="7220A428"/>
@@ -4950,28 +6190,28 @@
     </w:lvl>
   </w:abstractNum>
   <w:num w:numId="1" w16cid:durableId="1487892555">
-    <w:abstractNumId w:val="18"/>
+    <w:abstractNumId w:val="20"/>
   </w:num>
   <w:num w:numId="2" w16cid:durableId="1310132517">
     <w:abstractNumId w:val="3"/>
   </w:num>
   <w:num w:numId="3" w16cid:durableId="455611721">
-    <w:abstractNumId w:val="27"/>
+    <w:abstractNumId w:val="30"/>
   </w:num>
   <w:num w:numId="4" w16cid:durableId="248737001">
     <w:abstractNumId w:val="0"/>
   </w:num>
   <w:num w:numId="5" w16cid:durableId="1253736256">
-    <w:abstractNumId w:val="19"/>
+    <w:abstractNumId w:val="21"/>
   </w:num>
   <w:num w:numId="6" w16cid:durableId="880289005">
-    <w:abstractNumId w:val="21"/>
+    <w:abstractNumId w:val="24"/>
   </w:num>
   <w:num w:numId="7" w16cid:durableId="969821000">
     <w:abstractNumId w:val="12"/>
   </w:num>
   <w:num w:numId="8" w16cid:durableId="2066294421">
-    <w:abstractNumId w:val="14"/>
+    <w:abstractNumId w:val="15"/>
   </w:num>
   <w:num w:numId="9" w16cid:durableId="208802450">
     <w:abstractNumId w:val="2"/>
@@ -4980,13 +6220,13 @@
     <w:abstractNumId w:val="5"/>
   </w:num>
   <w:num w:numId="11" w16cid:durableId="2128741655">
-    <w:abstractNumId w:val="24"/>
+    <w:abstractNumId w:val="27"/>
   </w:num>
   <w:num w:numId="12" w16cid:durableId="1340934135">
-    <w:abstractNumId w:val="15"/>
+    <w:abstractNumId w:val="16"/>
   </w:num>
   <w:num w:numId="13" w16cid:durableId="1931234907">
-    <w:abstractNumId w:val="22"/>
+    <w:abstractNumId w:val="25"/>
   </w:num>
   <w:num w:numId="14" w16cid:durableId="2005426077">
     <w:abstractNumId w:val="1"/>
@@ -5007,16 +6247,16 @@
     <w:abstractNumId w:val="7"/>
   </w:num>
   <w:num w:numId="20" w16cid:durableId="1104807511">
+    <w:abstractNumId w:val="26"/>
+  </w:num>
+  <w:num w:numId="21" w16cid:durableId="1536038000">
+    <w:abstractNumId w:val="17"/>
+  </w:num>
+  <w:num w:numId="22" w16cid:durableId="1319846047">
     <w:abstractNumId w:val="23"/>
   </w:num>
-  <w:num w:numId="21" w16cid:durableId="1536038000">
-    <w:abstractNumId w:val="16"/>
-  </w:num>
-  <w:num w:numId="22" w16cid:durableId="1319846047">
-    <w:abstractNumId w:val="20"/>
-  </w:num>
   <w:num w:numId="23" w16cid:durableId="1360004670">
-    <w:abstractNumId w:val="17"/>
+    <w:abstractNumId w:val="18"/>
   </w:num>
   <w:num w:numId="24" w16cid:durableId="1803229920">
     <w:abstractNumId w:val="11"/>
@@ -5025,13 +6265,22 @@
     <w:abstractNumId w:val="4"/>
   </w:num>
   <w:num w:numId="26" w16cid:durableId="1627807629">
-    <w:abstractNumId w:val="25"/>
+    <w:abstractNumId w:val="28"/>
   </w:num>
   <w:num w:numId="27" w16cid:durableId="1850367601">
-    <w:abstractNumId w:val="26"/>
+    <w:abstractNumId w:val="29"/>
   </w:num>
   <w:num w:numId="28" w16cid:durableId="1545293086">
     <w:abstractNumId w:val="8"/>
+  </w:num>
+  <w:num w:numId="29" w16cid:durableId="1704284809">
+    <w:abstractNumId w:val="14"/>
+  </w:num>
+  <w:num w:numId="30" w16cid:durableId="530265727">
+    <w:abstractNumId w:val="22"/>
+  </w:num>
+  <w:num w:numId="31" w16cid:durableId="1269701008">
+    <w:abstractNumId w:val="19"/>
   </w:num>
 </w:numbering>
 </file>
